--- a/Portfolio3Report.docx
+++ b/Portfolio3Report.docx
@@ -70,43 +70,7 @@
           <w:sz w:val="24"/>
           <w:szCs w:val="24"/>
         </w:rPr>
-        <w:t xml:space="preserve">.  </w:t>
-      </w:r>
-      <w:r>
-        <w:rPr>
-          <w:rFonts w:ascii="Arial" w:hAnsi="Arial" w:cs="Arial"/>
-          <w:color w:val="000000" w:themeColor="text1"/>
-          <w:sz w:val="24"/>
-          <w:szCs w:val="24"/>
-        </w:rPr>
-        <w:t xml:space="preserve">Student </w:t>
-      </w:r>
-      <w:r>
-        <w:rPr>
-          <w:rFonts w:ascii="Arial" w:hAnsi="Arial" w:cs="Arial"/>
-          <w:color w:val="000000" w:themeColor="text1"/>
-          <w:sz w:val="24"/>
-          <w:szCs w:val="24"/>
-        </w:rPr>
-        <w:t xml:space="preserve">ID </w:t>
-      </w:r>
-      <w:r>
-        <w:rPr>
-          <w:rFonts w:ascii="Arial" w:hAnsi="Arial" w:cs="Arial"/>
-          <w:color w:val="000000" w:themeColor="text1"/>
-          <w:sz w:val="24"/>
-          <w:szCs w:val="24"/>
-        </w:rPr>
-        <w:t xml:space="preserve">Number: </w:t>
-      </w:r>
-      <w:r>
-        <w:rPr>
-          <w:rFonts w:ascii="Arial" w:hAnsi="Arial" w:cs="Arial"/>
-          <w:color w:val="FF0000"/>
-          <w:sz w:val="24"/>
-          <w:szCs w:val="24"/>
-        </w:rPr>
-        <w:t>230022805</w:t>
+        <w:t xml:space="preserve">. </w:t>
       </w:r>
     </w:p>
     <w:p>
@@ -2470,7 +2434,6 @@
               </w:rPr>
             </w:pPr>
             <w:proofErr w:type="spellStart"/>
-            <w:proofErr w:type="gramStart"/>
             <w:r>
               <w:rPr>
                 <w:rFonts w:ascii="Arial" w:hAnsi="Arial" w:cs="Arial"/>
@@ -2492,7 +2455,6 @@
               </w:rPr>
               <w:t>;</w:t>
             </w:r>
-            <w:proofErr w:type="gramEnd"/>
           </w:p>
           <w:p>
             <w:pPr>
@@ -2689,27 +2651,7 @@
                 <w:sz w:val="24"/>
                 <w:szCs w:val="24"/>
               </w:rPr>
-              <w:t xml:space="preserve">If the user is unregistered, they cannot add new projects and only the user who made a project can edit </w:t>
-            </w:r>
-            <w:proofErr w:type="gramStart"/>
-            <w:r>
-              <w:rPr>
-                <w:rFonts w:ascii="Arial" w:hAnsi="Arial" w:cs="Arial"/>
-                <w:color w:val="000000" w:themeColor="text1"/>
-                <w:sz w:val="24"/>
-                <w:szCs w:val="24"/>
-              </w:rPr>
-              <w:t>it’s</w:t>
-            </w:r>
-            <w:proofErr w:type="gramEnd"/>
-            <w:r>
-              <w:rPr>
-                <w:rFonts w:ascii="Arial" w:hAnsi="Arial" w:cs="Arial"/>
-                <w:color w:val="000000" w:themeColor="text1"/>
-                <w:sz w:val="24"/>
-                <w:szCs w:val="24"/>
-              </w:rPr>
-              <w:t xml:space="preserve"> details</w:t>
+              <w:t>If the user is unregistered, they cannot add new projects and only the user who made a project can edit it’s details</w:t>
             </w:r>
           </w:p>
         </w:tc>
